--- a/Lab07/AutoEncoders_DL Lab 7/AutoEncoders_DL Lab 7/lab7_labsheet.docx
+++ b/Lab07/AutoEncoders_DL Lab 7/AutoEncoders_DL Lab 7/lab7_labsheet.docx
@@ -1,7 +1,51 @@
 
 <file path=word/document.xml><?xml version="1.0" encoding="utf-8"?>
-<w:document xmlns:wpc="http://schemas.microsoft.com/office/word/2010/wordprocessingCanvas" xmlns:cx="http://schemas.microsoft.com/office/drawing/2014/chartex" xmlns:cx1="http://schemas.microsoft.com/office/drawing/2015/9/8/chartex" xmlns:cx2="http://schemas.microsoft.com/office/drawing/2015/10/21/chartex" xmlns:cx3="http://schemas.microsoft.com/office/drawing/2016/5/9/chartex" xmlns:cx4="http://schemas.microsoft.com/office/drawing/2016/5/10/chartex" xmlns:cx5="http://schemas.microsoft.com/office/drawing/2016/5/11/chartex" xmlns:cx6="http://schemas.microsoft.com/office/drawing/2016/5/12/chartex" xmlns:cx7="http://schemas.microsoft.com/office/drawing/2016/5/13/chartex" xmlns:cx8="http://schemas.microsoft.com/office/drawing/2016/5/14/chartex" xmlns:mc="http://schemas.openxmlformats.org/markup-compatibility/2006" xmlns:aink="http://schemas.microsoft.com/office/drawing/2016/ink" xmlns:am3d="http://schemas.microsoft.com/office/drawing/2017/model3d" xmlns:o="urn:schemas-microsoft-com:office:office" xmlns:oel="http://schemas.microsoft.com/office/2019/extlst" xmlns:r="http://schemas.openxmlformats.org/officeDocument/2006/relationships" xmlns:m="http://schemas.openxmlformats.org/officeDocument/2006/math" xmlns:v="urn:schemas-microsoft-com:vml" xmlns:wp14="http://schemas.microsoft.com/office/word/2010/wordprocessingDrawing" xmlns:wp="http://schemas.openxmlformats.org/drawingml/2006/wordprocessingDrawing" xmlns:w10="urn:schemas-microsoft-com:office:word" xmlns:w="http://schemas.openxmlformats.org/wordprocessingml/2006/main" xmlns:w14="http://schemas.microsoft.com/office/word/2010/wordml" xmlns:w15="http://schemas.microsoft.com/office/word/2012/wordml" xmlns:w16cex="http://schemas.microsoft.com/office/word/2018/wordml/cex" xmlns:w16cid="http://schemas.microsoft.com/office/word/2016/wordml/cid" xmlns:w16="http://schemas.microsoft.com/office/word/2018/wordml" xmlns:w16sdtdh="http://schemas.microsoft.com/office/word/2020/wordml/sdtdatahash" xmlns:w16se="http://schemas.microsoft.com/office/word/2015/wordml/symex" xmlns:wpg="http://schemas.microsoft.com/office/word/2010/wordprocessingGroup" xmlns:wpi="http://schemas.microsoft.com/office/word/2010/wordprocessingInk" xmlns:wne="http://schemas.microsoft.com/office/word/2006/wordml" xmlns:wps="http://schemas.microsoft.com/office/word/2010/wordprocessingShape" mc:Ignorable="w14 w15 w16se w16cid w16 w16cex w16sdtdh wp14">
+<w:document xmlns:wpc="http://schemas.microsoft.com/office/word/2010/wordprocessingCanvas" xmlns:cx="http://schemas.microsoft.com/office/drawing/2014/chartex" xmlns:cx1="http://schemas.microsoft.com/office/drawing/2015/9/8/chartex" xmlns:cx2="http://schemas.microsoft.com/office/drawing/2015/10/21/chartex" xmlns:cx3="http://schemas.microsoft.com/office/drawing/2016/5/9/chartex" xmlns:cx4="http://schemas.microsoft.com/office/drawing/2016/5/10/chartex" xmlns:cx5="http://schemas.microsoft.com/office/drawing/2016/5/11/chartex" xmlns:cx6="http://schemas.microsoft.com/office/drawing/2016/5/12/chartex" xmlns:cx7="http://schemas.microsoft.com/office/drawing/2016/5/13/chartex" xmlns:cx8="http://schemas.microsoft.com/office/drawing/2016/5/14/chartex" xmlns:mc="http://schemas.openxmlformats.org/markup-compatibility/2006" xmlns:aink="http://schemas.microsoft.com/office/drawing/2016/ink" xmlns:am3d="http://schemas.microsoft.com/office/drawing/2017/model3d" xmlns:o="urn:schemas-microsoft-com:office:office" xmlns:oel="http://schemas.microsoft.com/office/2019/extlst" xmlns:r="http://schemas.openxmlformats.org/officeDocument/2006/relationships" xmlns:m="http://schemas.openxmlformats.org/officeDocument/2006/math" xmlns:v="urn:schemas-microsoft-com:vml" xmlns:wp14="http://schemas.microsoft.com/office/word/2010/wordprocessingDrawing" xmlns:wp="http://schemas.openxmlformats.org/drawingml/2006/wordprocessingDrawing" xmlns:w10="urn:schemas-microsoft-com:office:word" xmlns:w="http://schemas.openxmlformats.org/wordprocessingml/2006/main" xmlns:w14="http://schemas.microsoft.com/office/word/2010/wordml" xmlns:w15="http://schemas.microsoft.com/office/word/2012/wordml" xmlns:w16cex="http://schemas.microsoft.com/office/word/2018/wordml/cex" xmlns:w16cid="http://schemas.microsoft.com/office/word/2016/wordml/cid" xmlns:w16="http://schemas.microsoft.com/office/word/2018/wordml" xmlns:w16du="http://schemas.microsoft.com/office/word/2023/wordml/word16du" xmlns:w16sdtdh="http://schemas.microsoft.com/office/word/2020/wordml/sdtdatahash" xmlns:w16se="http://schemas.microsoft.com/office/word/2015/wordml/symex" xmlns:wpg="http://schemas.microsoft.com/office/word/2010/wordprocessingGroup" xmlns:wpi="http://schemas.microsoft.com/office/word/2010/wordprocessingInk" xmlns:wne="http://schemas.microsoft.com/office/word/2006/wordml" xmlns:wps="http://schemas.microsoft.com/office/word/2010/wordprocessingShape" mc:Ignorable="w14 w15 w16se w16cid w16 w16cex w16sdtdh w16du wp14">
   <w:body>
+    <w:p>
+      <w:r>
+        <w:rPr>
+          <w:rFonts w:ascii="Open Sans" w:hAnsi="Open Sans" w:cs="Open Sans"/>
+          <w:b/>
+          <w:bCs/>
+          <w:color w:val="555555"/>
+          <w:sz w:val="21"/>
+          <w:szCs w:val="21"/>
+          <w:shd w:val="clear" w:color="auto" w:fill="FFFFFF"/>
+        </w:rPr>
+        <w:t xml:space="preserve">GitHub </w:t>
+      </w:r>
+      <w:r>
+        <w:rPr>
+          <w:rFonts w:ascii="Open Sans" w:hAnsi="Open Sans" w:cs="Open Sans"/>
+          <w:b/>
+          <w:bCs/>
+          <w:color w:val="555555"/>
+          <w:sz w:val="21"/>
+          <w:szCs w:val="21"/>
+          <w:shd w:val="clear" w:color="auto" w:fill="FFFFFF"/>
+        </w:rPr>
+        <w:t>repository</w:t>
+      </w:r>
+      <w:r>
+        <w:rPr>
+          <w:rFonts w:ascii="Open Sans" w:hAnsi="Open Sans" w:cs="Open Sans"/>
+          <w:color w:val="555555"/>
+          <w:sz w:val="21"/>
+          <w:szCs w:val="21"/>
+          <w:shd w:val="clear" w:color="auto" w:fill="FFFFFF"/>
+        </w:rPr>
+        <w:t>:</w:t>
+      </w:r>
+      <w:hyperlink r:id="rId5" w:history="1">
+        <w:r>
+          <w:rPr>
+            <w:rStyle w:val="Hyperlink"/>
+          </w:rPr>
+          <w:t>https://github.com/Isuru-rangana/DL_Lab/tree/main/Lab07/CompletedLab07</w:t>
+        </w:r>
+      </w:hyperlink>
+    </w:p>
     <w:p>
       <w:r>
         <w:t>DL lab 7 -Autoencoders</w:t>
@@ -385,6 +429,277 @@
     </w:p>
     <w:p>
       <w:pPr>
+        <w:spacing w:line="256" w:lineRule="auto"/>
+        <w:ind w:left="720"/>
+        <w:contextualSpacing/>
+        <w:rPr>
+          <w:rFonts w:ascii="Calibri" w:eastAsia="Calibri" w:hAnsi="Calibri" w:cs="Iskoola Pota"/>
+          <w:kern w:val="0"/>
+          <w:szCs w:val="22"/>
+          <w:lang w:bidi="si-LK"/>
+          <w14:ligatures w14:val="none"/>
+        </w:rPr>
+      </w:pPr>
+    </w:p>
+    <w:p>
+      <w:pPr>
+        <w:spacing w:line="256" w:lineRule="auto"/>
+        <w:ind w:left="720"/>
+        <w:contextualSpacing/>
+        <w:rPr>
+          <w:rFonts w:ascii="Calibri" w:eastAsia="Calibri" w:hAnsi="Calibri" w:cs="Iskoola Pota"/>
+          <w:b/>
+          <w:bCs/>
+          <w:kern w:val="0"/>
+          <w:szCs w:val="22"/>
+          <w:lang w:bidi="si-LK"/>
+          <w14:ligatures w14:val="none"/>
+        </w:rPr>
+      </w:pPr>
+      <w:r>
+        <w:rPr>
+          <w:rFonts w:ascii="Calibri" w:eastAsia="Calibri" w:hAnsi="Calibri" w:cs="Iskoola Pota"/>
+          <w:b/>
+          <w:bCs/>
+          <w:kern w:val="0"/>
+          <w:szCs w:val="22"/>
+          <w:lang w:bidi="si-LK"/>
+          <w14:ligatures w14:val="none"/>
+        </w:rPr>
+        <w:t xml:space="preserve">Both aim to find a lower-dimensional representation of data while preserving as much information as possible. </w:t>
+      </w:r>
+    </w:p>
+    <w:p>
+      <w:pPr>
+        <w:spacing w:line="256" w:lineRule="auto"/>
+        <w:ind w:left="720"/>
+        <w:contextualSpacing/>
+        <w:rPr>
+          <w:rFonts w:ascii="Calibri" w:eastAsia="Calibri" w:hAnsi="Calibri" w:cs="Iskoola Pota"/>
+          <w:b/>
+          <w:bCs/>
+          <w:kern w:val="0"/>
+          <w:szCs w:val="22"/>
+          <w:lang w:bidi="si-LK"/>
+          <w14:ligatures w14:val="none"/>
+        </w:rPr>
+      </w:pPr>
+    </w:p>
+    <w:p>
+      <w:pPr>
+        <w:numPr>
+          <w:ilvl w:val="0"/>
+          <w:numId w:val="5"/>
+        </w:numPr>
+        <w:spacing w:line="256" w:lineRule="auto"/>
+        <w:contextualSpacing/>
+        <w:rPr>
+          <w:rFonts w:ascii="Calibri" w:eastAsia="Calibri" w:hAnsi="Calibri" w:cs="Iskoola Pota"/>
+          <w:b/>
+          <w:bCs/>
+          <w:kern w:val="0"/>
+          <w:szCs w:val="22"/>
+          <w:lang w:bidi="si-LK"/>
+          <w14:ligatures w14:val="none"/>
+        </w:rPr>
+      </w:pPr>
+      <w:r>
+        <w:rPr>
+          <w:rFonts w:ascii="Calibri" w:eastAsia="Calibri" w:hAnsi="Calibri" w:cs="Iskoola Pota"/>
+          <w:b/>
+          <w:bCs/>
+          <w:kern w:val="0"/>
+          <w:szCs w:val="22"/>
+          <w:lang w:bidi="si-LK"/>
+          <w14:ligatures w14:val="none"/>
+        </w:rPr>
+        <w:t>Both use linear transformations to reduce data dimensionality.</w:t>
+      </w:r>
+    </w:p>
+    <w:p>
+      <w:pPr>
+        <w:numPr>
+          <w:ilvl w:val="0"/>
+          <w:numId w:val="5"/>
+        </w:numPr>
+        <w:spacing w:line="256" w:lineRule="auto"/>
+        <w:contextualSpacing/>
+        <w:rPr>
+          <w:rFonts w:ascii="Calibri" w:eastAsia="Calibri" w:hAnsi="Calibri" w:cs="Iskoola Pota"/>
+          <w:b/>
+          <w:bCs/>
+          <w:kern w:val="0"/>
+          <w:szCs w:val="22"/>
+          <w:lang w:bidi="si-LK"/>
+          <w14:ligatures w14:val="none"/>
+        </w:rPr>
+      </w:pPr>
+      <w:r>
+        <w:rPr>
+          <w:rFonts w:ascii="Calibri" w:eastAsia="Calibri" w:hAnsi="Calibri" w:cs="Iskoola Pota"/>
+          <w:b/>
+          <w:bCs/>
+          <w:kern w:val="0"/>
+          <w:szCs w:val="22"/>
+          <w:lang w:bidi="si-LK"/>
+          <w14:ligatures w14:val="none"/>
+        </w:rPr>
+        <w:t>They try to minimize reconstruction error.</w:t>
+      </w:r>
+    </w:p>
+    <w:p>
+      <w:pPr>
+        <w:numPr>
+          <w:ilvl w:val="0"/>
+          <w:numId w:val="5"/>
+        </w:numPr>
+        <w:spacing w:line="256" w:lineRule="auto"/>
+        <w:contextualSpacing/>
+        <w:rPr>
+          <w:rFonts w:ascii="Calibri" w:eastAsia="Calibri" w:hAnsi="Calibri" w:cs="Iskoola Pota"/>
+          <w:b/>
+          <w:bCs/>
+          <w:kern w:val="0"/>
+          <w:szCs w:val="22"/>
+          <w:lang w:bidi="si-LK"/>
+          <w14:ligatures w14:val="none"/>
+        </w:rPr>
+      </w:pPr>
+      <w:r>
+        <w:rPr>
+          <w:rFonts w:ascii="Calibri" w:eastAsia="Calibri" w:hAnsi="Calibri" w:cs="Iskoola Pota"/>
+          <w:b/>
+          <w:bCs/>
+          <w:kern w:val="0"/>
+          <w:szCs w:val="22"/>
+          <w:lang w:bidi="si-LK"/>
+          <w14:ligatures w14:val="none"/>
+        </w:rPr>
+        <w:t>The lower-dimensional representation found by a linear autoencoder is very similar to the principal components found by PCA.</w:t>
+      </w:r>
+    </w:p>
+    <w:p>
+      <w:pPr>
+        <w:numPr>
+          <w:ilvl w:val="0"/>
+          <w:numId w:val="5"/>
+        </w:numPr>
+        <w:spacing w:line="256" w:lineRule="auto"/>
+        <w:contextualSpacing/>
+        <w:rPr>
+          <w:rFonts w:ascii="Calibri" w:eastAsia="Calibri" w:hAnsi="Calibri" w:cs="Iskoola Pota"/>
+          <w:b/>
+          <w:bCs/>
+          <w:kern w:val="0"/>
+          <w:szCs w:val="22"/>
+          <w:lang w:bidi="si-LK"/>
+          <w14:ligatures w14:val="none"/>
+        </w:rPr>
+      </w:pPr>
+      <w:r>
+        <w:rPr>
+          <w:rFonts w:ascii="Calibri" w:eastAsia="Calibri" w:hAnsi="Calibri" w:cs="Iskoola Pota"/>
+          <w:b/>
+          <w:bCs/>
+          <w:kern w:val="0"/>
+          <w:szCs w:val="22"/>
+          <w:lang w:bidi="si-LK"/>
+          <w14:ligatures w14:val="none"/>
+        </w:rPr>
+        <w:t xml:space="preserve">The main difference is in how they're implemented: </w:t>
+      </w:r>
+    </w:p>
+    <w:p>
+      <w:pPr>
+        <w:numPr>
+          <w:ilvl w:val="1"/>
+          <w:numId w:val="5"/>
+        </w:numPr>
+        <w:spacing w:line="256" w:lineRule="auto"/>
+        <w:contextualSpacing/>
+        <w:rPr>
+          <w:rFonts w:ascii="Calibri" w:eastAsia="Calibri" w:hAnsi="Calibri" w:cs="Iskoola Pota"/>
+          <w:b/>
+          <w:bCs/>
+          <w:kern w:val="0"/>
+          <w:szCs w:val="22"/>
+          <w:lang w:bidi="si-LK"/>
+          <w14:ligatures w14:val="none"/>
+        </w:rPr>
+      </w:pPr>
+      <w:r>
+        <w:rPr>
+          <w:rFonts w:ascii="Calibri" w:eastAsia="Calibri" w:hAnsi="Calibri" w:cs="Iskoola Pota"/>
+          <w:b/>
+          <w:bCs/>
+          <w:kern w:val="0"/>
+          <w:szCs w:val="22"/>
+          <w:lang w:bidi="si-LK"/>
+          <w14:ligatures w14:val="none"/>
+        </w:rPr>
+        <w:t>PCA uses direct mathematical calculations.</w:t>
+      </w:r>
+    </w:p>
+    <w:p>
+      <w:pPr>
+        <w:numPr>
+          <w:ilvl w:val="1"/>
+          <w:numId w:val="5"/>
+        </w:numPr>
+        <w:spacing w:line="256" w:lineRule="auto"/>
+        <w:contextualSpacing/>
+        <w:rPr>
+          <w:rFonts w:ascii="Calibri" w:eastAsia="Calibri" w:hAnsi="Calibri" w:cs="Iskoola Pota"/>
+          <w:b/>
+          <w:bCs/>
+          <w:kern w:val="0"/>
+          <w:szCs w:val="22"/>
+          <w:lang w:bidi="si-LK"/>
+          <w14:ligatures w14:val="none"/>
+        </w:rPr>
+      </w:pPr>
+      <w:r>
+        <w:rPr>
+          <w:rFonts w:ascii="Calibri" w:eastAsia="Calibri" w:hAnsi="Calibri" w:cs="Iskoola Pota"/>
+          <w:b/>
+          <w:bCs/>
+          <w:kern w:val="0"/>
+          <w:szCs w:val="22"/>
+          <w:lang w:bidi="si-LK"/>
+          <w14:ligatures w14:val="none"/>
+        </w:rPr>
+        <w:t>Linear autoencoders learn through training, like other neural networks.</w:t>
+      </w:r>
+    </w:p>
+    <w:p>
+      <w:pPr>
+        <w:spacing w:line="256" w:lineRule="auto"/>
+        <w:ind w:left="720"/>
+        <w:contextualSpacing/>
+        <w:rPr>
+          <w:rFonts w:ascii="Calibri" w:eastAsia="Calibri" w:hAnsi="Calibri" w:cs="Iskoola Pota"/>
+          <w:kern w:val="0"/>
+          <w:szCs w:val="22"/>
+          <w:lang w:bidi="si-LK"/>
+          <w14:ligatures w14:val="none"/>
+        </w:rPr>
+      </w:pPr>
+    </w:p>
+    <w:p>
+      <w:pPr>
+        <w:spacing w:line="256" w:lineRule="auto"/>
+        <w:contextualSpacing/>
+        <w:rPr>
+          <w:rFonts w:ascii="Calibri" w:eastAsia="Calibri" w:hAnsi="Calibri" w:cs="Iskoola Pota"/>
+          <w:kern w:val="0"/>
+          <w:szCs w:val="22"/>
+          <w:lang w:bidi="si-LK"/>
+          <w14:ligatures w14:val="none"/>
+        </w:rPr>
+      </w:pPr>
+    </w:p>
+    <w:p>
+      <w:pPr>
         <w:numPr>
           <w:ilvl w:val="0"/>
           <w:numId w:val="1"/>
@@ -617,6 +932,124 @@
     </w:p>
     <w:p>
       <w:pPr>
+        <w:spacing w:line="256" w:lineRule="auto"/>
+        <w:contextualSpacing/>
+        <w:rPr>
+          <w:rFonts w:ascii="Calibri" w:eastAsia="Calibri" w:hAnsi="Calibri" w:cs="Iskoola Pota"/>
+          <w:kern w:val="0"/>
+          <w:szCs w:val="22"/>
+          <w:lang w:bidi="si-LK"/>
+          <w14:ligatures w14:val="none"/>
+        </w:rPr>
+      </w:pPr>
+    </w:p>
+    <w:p>
+      <w:pPr>
+        <w:spacing w:line="256" w:lineRule="auto"/>
+        <w:contextualSpacing/>
+        <w:rPr>
+          <w:rFonts w:ascii="Calibri" w:eastAsia="Calibri" w:hAnsi="Calibri" w:cs="Iskoola Pota"/>
+          <w:kern w:val="0"/>
+          <w:szCs w:val="22"/>
+          <w:lang w:bidi="si-LK"/>
+          <w14:ligatures w14:val="none"/>
+        </w:rPr>
+      </w:pPr>
+    </w:p>
+    <w:p>
+      <w:pPr>
+        <w:spacing w:line="256" w:lineRule="auto"/>
+        <w:contextualSpacing/>
+        <w:rPr>
+          <w:rFonts w:ascii="Calibri" w:eastAsia="Calibri" w:hAnsi="Calibri" w:cs="Iskoola Pota"/>
+          <w:kern w:val="0"/>
+          <w:szCs w:val="22"/>
+          <w:lang w:bidi="si-LK"/>
+          <w14:ligatures w14:val="none"/>
+        </w:rPr>
+      </w:pPr>
+    </w:p>
+    <w:p>
+      <w:pPr>
+        <w:spacing w:line="256" w:lineRule="auto"/>
+        <w:contextualSpacing/>
+        <w:rPr>
+          <w:rFonts w:ascii="Calibri" w:eastAsia="Calibri" w:hAnsi="Calibri" w:cs="Iskoola Pota"/>
+          <w:kern w:val="0"/>
+          <w:szCs w:val="22"/>
+          <w:lang w:bidi="si-LK"/>
+          <w14:ligatures w14:val="none"/>
+        </w:rPr>
+      </w:pPr>
+    </w:p>
+    <w:p>
+      <w:pPr>
+        <w:spacing w:line="256" w:lineRule="auto"/>
+        <w:contextualSpacing/>
+        <w:rPr>
+          <w:rFonts w:ascii="Calibri" w:eastAsia="Calibri" w:hAnsi="Calibri" w:cs="Iskoola Pota"/>
+          <w:kern w:val="0"/>
+          <w:szCs w:val="22"/>
+          <w:lang w:bidi="si-LK"/>
+          <w14:ligatures w14:val="none"/>
+        </w:rPr>
+      </w:pPr>
+    </w:p>
+    <w:p>
+      <w:pPr>
+        <w:spacing w:line="256" w:lineRule="auto"/>
+        <w:contextualSpacing/>
+        <w:rPr>
+          <w:rFonts w:ascii="Calibri" w:eastAsia="Calibri" w:hAnsi="Calibri" w:cs="Iskoola Pota"/>
+          <w:kern w:val="0"/>
+          <w:szCs w:val="22"/>
+          <w:lang w:bidi="si-LK"/>
+          <w14:ligatures w14:val="none"/>
+        </w:rPr>
+      </w:pPr>
+    </w:p>
+    <w:p>
+      <w:pPr>
+        <w:spacing w:line="256" w:lineRule="auto"/>
+        <w:contextualSpacing/>
+        <w:rPr>
+          <w:rFonts w:ascii="Calibri" w:eastAsia="Calibri" w:hAnsi="Calibri" w:cs="Iskoola Pota"/>
+          <w:kern w:val="0"/>
+          <w:szCs w:val="22"/>
+          <w:lang w:bidi="si-LK"/>
+          <w14:ligatures w14:val="none"/>
+        </w:rPr>
+      </w:pPr>
+    </w:p>
+    <w:p>
+      <w:pPr>
+        <w:spacing w:line="256" w:lineRule="auto"/>
+        <w:contextualSpacing/>
+        <w:rPr>
+          <w:rFonts w:ascii="Calibri" w:eastAsia="Calibri" w:hAnsi="Calibri" w:cs="Iskoola Pota"/>
+          <w:kern w:val="0"/>
+          <w:szCs w:val="22"/>
+          <w:lang w:bidi="si-LK"/>
+          <w14:ligatures w14:val="none"/>
+        </w:rPr>
+      </w:pPr>
+    </w:p>
+    <w:p>
+      <w:pPr>
+        <w:spacing w:line="256" w:lineRule="auto"/>
+        <w:ind w:left="720"/>
+        <w:contextualSpacing/>
+        <w:rPr>
+          <w:rFonts w:ascii="Calibri" w:eastAsia="Calibri" w:hAnsi="Calibri" w:cs="Iskoola Pota"/>
+          <w:kern w:val="0"/>
+          <w:szCs w:val="22"/>
+          <w:lang w:bidi="si-LK"/>
+          <w14:ligatures w14:val="none"/>
+        </w:rPr>
+      </w:pPr>
+    </w:p>
+    <w:p>
+      <w:pPr>
         <w:numPr>
           <w:ilvl w:val="0"/>
           <w:numId w:val="1"/>
@@ -639,8 +1072,180 @@
           <w:lang w:bidi="si-LK"/>
           <w14:ligatures w14:val="none"/>
         </w:rPr>
+        <w:lastRenderedPageBreak/>
         <w:t xml:space="preserve">Observe the model performance improvements between the above two models and give reasons for the observed improvements. </w:t>
       </w:r>
+    </w:p>
+    <w:p>
+      <w:pPr>
+        <w:spacing w:line="256" w:lineRule="auto"/>
+        <w:contextualSpacing/>
+        <w:rPr>
+          <w:rFonts w:ascii="Calibri" w:eastAsia="Calibri" w:hAnsi="Calibri" w:cs="Iskoola Pota"/>
+          <w:kern w:val="0"/>
+          <w:szCs w:val="22"/>
+          <w:lang w:bidi="si-LK"/>
+          <w14:ligatures w14:val="none"/>
+        </w:rPr>
+      </w:pPr>
+    </w:p>
+    <w:p>
+      <w:pPr>
+        <w:pStyle w:val="whitespace-pre-wrap"/>
+        <w:rPr>
+          <w:b/>
+          <w:bCs/>
+          <w:sz w:val="22"/>
+          <w:szCs w:val="22"/>
+        </w:rPr>
+      </w:pPr>
+      <w:r>
+        <w:rPr>
+          <w:b/>
+          <w:bCs/>
+          <w:sz w:val="22"/>
+          <w:szCs w:val="22"/>
+        </w:rPr>
+        <w:t>The CNN-based autoencoder usually performs better than the dense layer-based autoencoder for image data like Fashion MNIST. The main reasons are:</w:t>
+      </w:r>
+    </w:p>
+    <w:p>
+      <w:pPr>
+        <w:pStyle w:val="whitespace-normal"/>
+        <w:numPr>
+          <w:ilvl w:val="0"/>
+          <w:numId w:val="3"/>
+        </w:numPr>
+        <w:rPr>
+          <w:b/>
+          <w:bCs/>
+          <w:sz w:val="22"/>
+          <w:szCs w:val="22"/>
+        </w:rPr>
+      </w:pPr>
+      <w:r>
+        <w:rPr>
+          <w:b/>
+          <w:bCs/>
+          <w:sz w:val="22"/>
+          <w:szCs w:val="22"/>
+        </w:rPr>
+        <w:t>Better at understanding images: CNNs are designed to work well with images, capturing important details and patterns.</w:t>
+      </w:r>
+    </w:p>
+    <w:p>
+      <w:pPr>
+        <w:pStyle w:val="whitespace-normal"/>
+        <w:numPr>
+          <w:ilvl w:val="0"/>
+          <w:numId w:val="3"/>
+        </w:numPr>
+        <w:rPr>
+          <w:b/>
+          <w:bCs/>
+          <w:sz w:val="22"/>
+          <w:szCs w:val="22"/>
+        </w:rPr>
+      </w:pPr>
+      <w:r>
+        <w:rPr>
+          <w:b/>
+          <w:bCs/>
+          <w:sz w:val="22"/>
+          <w:szCs w:val="22"/>
+        </w:rPr>
+        <w:t>More efficient: CNNs use fewer parameters, which helps them learn better without overfitting.</w:t>
+      </w:r>
+    </w:p>
+    <w:p>
+      <w:pPr>
+        <w:pStyle w:val="whitespace-normal"/>
+        <w:numPr>
+          <w:ilvl w:val="0"/>
+          <w:numId w:val="3"/>
+        </w:numPr>
+        <w:rPr>
+          <w:b/>
+          <w:bCs/>
+          <w:sz w:val="22"/>
+          <w:szCs w:val="22"/>
+        </w:rPr>
+      </w:pPr>
+      <w:r>
+        <w:rPr>
+          <w:b/>
+          <w:bCs/>
+          <w:sz w:val="22"/>
+          <w:szCs w:val="22"/>
+        </w:rPr>
+        <w:t>Spatial awareness: CNNs can understand where things are in an image, which is important for reconstruction.</w:t>
+      </w:r>
+    </w:p>
+    <w:p>
+      <w:pPr>
+        <w:pStyle w:val="whitespace-normal"/>
+        <w:numPr>
+          <w:ilvl w:val="0"/>
+          <w:numId w:val="3"/>
+        </w:numPr>
+        <w:rPr>
+          <w:b/>
+          <w:bCs/>
+          <w:sz w:val="22"/>
+          <w:szCs w:val="22"/>
+        </w:rPr>
+      </w:pPr>
+      <w:r>
+        <w:rPr>
+          <w:b/>
+          <w:bCs/>
+          <w:sz w:val="22"/>
+          <w:szCs w:val="22"/>
+        </w:rPr>
+        <w:t>Hierarchical learning: CNNs can learn simple features (like edges) and combine them into more complex features, which is great for understanding images.</w:t>
+      </w:r>
+    </w:p>
+    <w:p>
+      <w:pPr>
+        <w:pStyle w:val="whitespace-normal"/>
+        <w:numPr>
+          <w:ilvl w:val="0"/>
+          <w:numId w:val="3"/>
+        </w:numPr>
+        <w:rPr>
+          <w:b/>
+          <w:bCs/>
+        </w:rPr>
+      </w:pPr>
+      <w:r>
+        <w:rPr>
+          <w:b/>
+          <w:bCs/>
+          <w:sz w:val="22"/>
+          <w:szCs w:val="22"/>
+        </w:rPr>
+        <w:t>Flexibility: CNNs can spot features anywhere in the image, making them more adaptable</w:t>
+      </w:r>
+      <w:r>
+        <w:rPr>
+          <w:b/>
+          <w:bCs/>
+        </w:rPr>
+        <w:t>.</w:t>
+      </w:r>
+    </w:p>
+    <w:p>
+      <w:pPr>
+        <w:spacing w:line="256" w:lineRule="auto"/>
+        <w:contextualSpacing/>
+        <w:rPr>
+          <w:rFonts w:ascii="Calibri" w:eastAsia="Calibri" w:hAnsi="Calibri" w:cs="Iskoola Pota"/>
+          <w:kern w:val="0"/>
+          <w:szCs w:val="22"/>
+          <w:lang w:bidi="si-LK"/>
+          <w14:ligatures w14:val="none"/>
+        </w:rPr>
+      </w:pPr>
     </w:p>
     <w:p>
       <w:pPr>
@@ -686,27 +1291,7 @@
           <w:lang w:bidi="si-LK"/>
           <w14:ligatures w14:val="none"/>
         </w:rPr>
-        <w:t>AE jupyter notebook file (i.e.,</w:t>
-      </w:r>
-      <w:r>
-        <w:rPr>
-          <w:rFonts w:ascii="Calibri" w:eastAsia="Calibri" w:hAnsi="Calibri" w:cs="Iskoola Pota"/>
-          <w:kern w:val="0"/>
-          <w:szCs w:val="22"/>
-          <w:lang w:bidi="si-LK"/>
-          <w14:ligatures w14:val="none"/>
-        </w:rPr>
-        <w:t xml:space="preserve"> </w:t>
-      </w:r>
-      <w:r>
-        <w:rPr>
-          <w:rFonts w:ascii="Calibri" w:eastAsia="Calibri" w:hAnsi="Calibri" w:cs="Iskoola Pota"/>
-          <w:kern w:val="0"/>
-          <w:szCs w:val="22"/>
-          <w:lang w:bidi="si-LK"/>
-          <w14:ligatures w14:val="none"/>
-        </w:rPr>
-        <w:t>lab_7_AE_CNN_Image_Denoising</w:t>
+        <w:t>AE jupyter notebook file (i.e., lab_7_AE_CNN_Image_Denoising</w:t>
       </w:r>
       <w:r>
         <w:rPr>
@@ -1049,50 +1634,276 @@
     </w:p>
     <w:p>
       <w:pPr>
+        <w:spacing w:line="256" w:lineRule="auto"/>
+        <w:ind w:left="1440"/>
+        <w:contextualSpacing/>
+        <w:rPr>
+          <w:rFonts w:ascii="Calibri" w:eastAsia="Calibri" w:hAnsi="Calibri" w:cs="Iskoola Pota"/>
+          <w:kern w:val="0"/>
+          <w:szCs w:val="22"/>
+          <w:lang w:bidi="si-LK"/>
+          <w14:ligatures w14:val="none"/>
+        </w:rPr>
+      </w:pPr>
+      <w:r>
+        <w:rPr>
+          <w:rFonts w:ascii="Calibri" w:eastAsia="Calibri" w:hAnsi="Calibri" w:cs="Iskoola Pota"/>
+          <w:kern w:val="0"/>
+          <w:szCs w:val="22"/>
+          <w:lang w:bidi="si-LK"/>
+          <w14:ligatures w14:val="none"/>
+        </w:rPr>
+        <w:t>Explain the reasons for the observed improvements.</w:t>
+      </w:r>
+    </w:p>
+    <w:p>
+      <w:pPr>
+        <w:spacing w:line="256" w:lineRule="auto"/>
+        <w:contextualSpacing/>
+        <w:rPr>
+          <w:rFonts w:ascii="Calibri" w:eastAsia="Calibri" w:hAnsi="Calibri" w:cs="Iskoola Pota"/>
+          <w:kern w:val="0"/>
+          <w:szCs w:val="22"/>
+          <w:lang w:bidi="si-LK"/>
+          <w14:ligatures w14:val="none"/>
+        </w:rPr>
+      </w:pPr>
+    </w:p>
+    <w:p>
+      <w:pPr>
+        <w:pStyle w:val="ListParagraph"/>
         <w:numPr>
           <w:ilvl w:val="1"/>
           <w:numId w:val="1"/>
         </w:numPr>
         <w:spacing w:line="256" w:lineRule="auto"/>
-        <w:contextualSpacing/>
-        <w:rPr>
-          <w:rFonts w:ascii="Calibri" w:eastAsia="Calibri" w:hAnsi="Calibri" w:cs="Iskoola Pota"/>
-          <w:kern w:val="0"/>
-          <w:szCs w:val="22"/>
-          <w:lang w:bidi="si-LK"/>
-          <w14:ligatures w14:val="none"/>
-        </w:rPr>
-      </w:pPr>
-      <w:r>
-        <w:rPr>
-          <w:rFonts w:ascii="Calibri" w:eastAsia="Calibri" w:hAnsi="Calibri" w:cs="Iskoola Pota"/>
-          <w:kern w:val="0"/>
-          <w:szCs w:val="22"/>
-          <w:lang w:bidi="si-LK"/>
-          <w14:ligatures w14:val="none"/>
-        </w:rPr>
-        <w:t>Explain the</w:t>
-      </w:r>
-      <w:r>
-        <w:rPr>
-          <w:rFonts w:ascii="Calibri" w:eastAsia="Calibri" w:hAnsi="Calibri" w:cs="Iskoola Pota"/>
-          <w:kern w:val="0"/>
-          <w:szCs w:val="22"/>
-          <w:lang w:bidi="si-LK"/>
-          <w14:ligatures w14:val="none"/>
-        </w:rPr>
-        <w:t xml:space="preserve"> reasons for the observed improvements</w:t>
-      </w:r>
-      <w:r>
-        <w:rPr>
-          <w:rFonts w:ascii="Calibri" w:eastAsia="Calibri" w:hAnsi="Calibri" w:cs="Iskoola Pota"/>
-          <w:kern w:val="0"/>
-          <w:szCs w:val="22"/>
-          <w:lang w:bidi="si-LK"/>
-          <w14:ligatures w14:val="none"/>
-        </w:rPr>
-        <w:t>.</w:t>
-      </w:r>
+        <w:rPr>
+          <w:rFonts w:ascii="Calibri" w:eastAsia="Calibri" w:hAnsi="Calibri" w:cs="Iskoola Pota"/>
+          <w:b/>
+          <w:bCs/>
+          <w:kern w:val="0"/>
+          <w:szCs w:val="22"/>
+          <w:lang w:bidi="si-LK"/>
+          <w14:ligatures w14:val="none"/>
+        </w:rPr>
+      </w:pPr>
+      <w:r>
+        <w:rPr>
+          <w:rFonts w:ascii="Calibri" w:eastAsia="Calibri" w:hAnsi="Calibri" w:cs="Iskoola Pota"/>
+          <w:b/>
+          <w:bCs/>
+          <w:kern w:val="0"/>
+          <w:szCs w:val="22"/>
+          <w:lang w:bidi="si-LK"/>
+          <w14:ligatures w14:val="none"/>
+        </w:rPr>
+        <w:t xml:space="preserve">Noise Handling: The Image De-noising AE is trained with artificially noisy input images. This process teaches the model to focus on essential features for reconstruction, resulting in increased robustness and reduced overfitting. </w:t>
+      </w:r>
+    </w:p>
+    <w:p>
+      <w:pPr>
+        <w:pStyle w:val="ListParagraph"/>
+        <w:numPr>
+          <w:ilvl w:val="1"/>
+          <w:numId w:val="1"/>
+        </w:numPr>
+        <w:spacing w:line="256" w:lineRule="auto"/>
+        <w:rPr>
+          <w:rFonts w:ascii="Calibri" w:eastAsia="Calibri" w:hAnsi="Calibri" w:cs="Iskoola Pota"/>
+          <w:b/>
+          <w:bCs/>
+          <w:kern w:val="0"/>
+          <w:szCs w:val="22"/>
+          <w:lang w:bidi="si-LK"/>
+          <w14:ligatures w14:val="none"/>
+        </w:rPr>
+      </w:pPr>
+      <w:r>
+        <w:rPr>
+          <w:rFonts w:ascii="Calibri" w:eastAsia="Calibri" w:hAnsi="Calibri" w:cs="Iskoola Pota"/>
+          <w:b/>
+          <w:bCs/>
+          <w:kern w:val="0"/>
+          <w:szCs w:val="22"/>
+          <w:lang w:bidi="si-LK"/>
+          <w14:ligatures w14:val="none"/>
+        </w:rPr>
+        <w:t xml:space="preserve">Generalization: By introducing noise during training, the model effectively gains a regularization effect. This helps it generalize better to unseen data as it learns to filter out irrelevant details and focus on core features. </w:t>
+      </w:r>
+    </w:p>
+    <w:p>
+      <w:pPr>
+        <w:pStyle w:val="ListParagraph"/>
+        <w:numPr>
+          <w:ilvl w:val="1"/>
+          <w:numId w:val="1"/>
+        </w:numPr>
+        <w:spacing w:line="256" w:lineRule="auto"/>
+        <w:rPr>
+          <w:rFonts w:ascii="Calibri" w:eastAsia="Calibri" w:hAnsi="Calibri" w:cs="Iskoola Pota"/>
+          <w:b/>
+          <w:bCs/>
+          <w:kern w:val="0"/>
+          <w:szCs w:val="22"/>
+          <w:lang w:bidi="si-LK"/>
+          <w14:ligatures w14:val="none"/>
+        </w:rPr>
+      </w:pPr>
+      <w:r>
+        <w:rPr>
+          <w:rFonts w:ascii="Calibri" w:eastAsia="Calibri" w:hAnsi="Calibri" w:cs="Iskoola Pota"/>
+          <w:b/>
+          <w:bCs/>
+          <w:kern w:val="0"/>
+          <w:szCs w:val="22"/>
+          <w:lang w:bidi="si-LK"/>
+          <w14:ligatures w14:val="none"/>
+        </w:rPr>
+        <w:t>Feature Learning: The task of reconstructing clean images from noisy inputs forces the Image De-noising AE to develop a stronger ability to capture important spatial and hierarchical patterns. This enhanced feature learning often leads to better overall performance.</w:t>
+      </w:r>
+    </w:p>
+    <w:p>
+      <w:pPr>
+        <w:spacing w:line="256" w:lineRule="auto"/>
+        <w:contextualSpacing/>
+        <w:rPr>
+          <w:rFonts w:ascii="Calibri" w:eastAsia="Calibri" w:hAnsi="Calibri" w:cs="Iskoola Pota"/>
+          <w:kern w:val="0"/>
+          <w:szCs w:val="22"/>
+          <w:lang w:bidi="si-LK"/>
+          <w14:ligatures w14:val="none"/>
+        </w:rPr>
+      </w:pPr>
+    </w:p>
+    <w:p>
+      <w:pPr>
+        <w:spacing w:line="256" w:lineRule="auto"/>
+        <w:contextualSpacing/>
+        <w:rPr>
+          <w:rFonts w:ascii="Calibri" w:eastAsia="Calibri" w:hAnsi="Calibri" w:cs="Iskoola Pota"/>
+          <w:kern w:val="0"/>
+          <w:szCs w:val="22"/>
+          <w:lang w:bidi="si-LK"/>
+          <w14:ligatures w14:val="none"/>
+        </w:rPr>
+      </w:pPr>
+    </w:p>
+    <w:p>
+      <w:pPr>
+        <w:spacing w:line="256" w:lineRule="auto"/>
+        <w:contextualSpacing/>
+        <w:rPr>
+          <w:rFonts w:ascii="Calibri" w:eastAsia="Calibri" w:hAnsi="Calibri" w:cs="Iskoola Pota"/>
+          <w:kern w:val="0"/>
+          <w:szCs w:val="22"/>
+          <w:lang w:bidi="si-LK"/>
+          <w14:ligatures w14:val="none"/>
+        </w:rPr>
+      </w:pPr>
+    </w:p>
+    <w:p>
+      <w:pPr>
+        <w:spacing w:line="256" w:lineRule="auto"/>
+        <w:contextualSpacing/>
+        <w:rPr>
+          <w:rFonts w:ascii="Calibri" w:eastAsia="Calibri" w:hAnsi="Calibri" w:cs="Iskoola Pota"/>
+          <w:kern w:val="0"/>
+          <w:szCs w:val="22"/>
+          <w:lang w:bidi="si-LK"/>
+          <w14:ligatures w14:val="none"/>
+        </w:rPr>
+      </w:pPr>
+    </w:p>
+    <w:p>
+      <w:pPr>
+        <w:spacing w:line="256" w:lineRule="auto"/>
+        <w:contextualSpacing/>
+        <w:rPr>
+          <w:rFonts w:ascii="Calibri" w:eastAsia="Calibri" w:hAnsi="Calibri" w:cs="Iskoola Pota"/>
+          <w:kern w:val="0"/>
+          <w:szCs w:val="22"/>
+          <w:lang w:bidi="si-LK"/>
+          <w14:ligatures w14:val="none"/>
+        </w:rPr>
+      </w:pPr>
+    </w:p>
+    <w:p>
+      <w:pPr>
+        <w:spacing w:line="256" w:lineRule="auto"/>
+        <w:contextualSpacing/>
+        <w:rPr>
+          <w:rFonts w:ascii="Calibri" w:eastAsia="Calibri" w:hAnsi="Calibri" w:cs="Iskoola Pota"/>
+          <w:kern w:val="0"/>
+          <w:szCs w:val="22"/>
+          <w:lang w:bidi="si-LK"/>
+          <w14:ligatures w14:val="none"/>
+        </w:rPr>
+      </w:pPr>
+    </w:p>
+    <w:p>
+      <w:pPr>
+        <w:spacing w:line="256" w:lineRule="auto"/>
+        <w:contextualSpacing/>
+        <w:rPr>
+          <w:rFonts w:ascii="Calibri" w:eastAsia="Calibri" w:hAnsi="Calibri" w:cs="Iskoola Pota"/>
+          <w:kern w:val="0"/>
+          <w:szCs w:val="22"/>
+          <w:lang w:bidi="si-LK"/>
+          <w14:ligatures w14:val="none"/>
+        </w:rPr>
+      </w:pPr>
+    </w:p>
+    <w:p>
+      <w:pPr>
+        <w:spacing w:line="256" w:lineRule="auto"/>
+        <w:contextualSpacing/>
+        <w:rPr>
+          <w:rFonts w:ascii="Calibri" w:eastAsia="Calibri" w:hAnsi="Calibri" w:cs="Iskoola Pota"/>
+          <w:kern w:val="0"/>
+          <w:szCs w:val="22"/>
+          <w:lang w:bidi="si-LK"/>
+          <w14:ligatures w14:val="none"/>
+        </w:rPr>
+      </w:pPr>
+    </w:p>
+    <w:p>
+      <w:pPr>
+        <w:spacing w:line="256" w:lineRule="auto"/>
+        <w:contextualSpacing/>
+        <w:rPr>
+          <w:rFonts w:ascii="Calibri" w:eastAsia="Calibri" w:hAnsi="Calibri" w:cs="Iskoola Pota"/>
+          <w:kern w:val="0"/>
+          <w:szCs w:val="22"/>
+          <w:lang w:bidi="si-LK"/>
+          <w14:ligatures w14:val="none"/>
+        </w:rPr>
+      </w:pPr>
+    </w:p>
+    <w:p>
+      <w:pPr>
+        <w:spacing w:line="256" w:lineRule="auto"/>
+        <w:contextualSpacing/>
+        <w:rPr>
+          <w:rFonts w:ascii="Calibri" w:eastAsia="Calibri" w:hAnsi="Calibri" w:cs="Iskoola Pota"/>
+          <w:kern w:val="0"/>
+          <w:szCs w:val="22"/>
+          <w:lang w:bidi="si-LK"/>
+          <w14:ligatures w14:val="none"/>
+        </w:rPr>
+      </w:pPr>
+    </w:p>
+    <w:p>
+      <w:pPr>
+        <w:spacing w:line="256" w:lineRule="auto"/>
+        <w:contextualSpacing/>
+        <w:rPr>
+          <w:rFonts w:ascii="Calibri" w:eastAsia="Calibri" w:hAnsi="Calibri" w:cs="Iskoola Pota"/>
+          <w:kern w:val="0"/>
+          <w:szCs w:val="22"/>
+          <w:lang w:bidi="si-LK"/>
+          <w14:ligatures w14:val="none"/>
+        </w:rPr>
+      </w:pPr>
     </w:p>
     <w:p>
       <w:pPr>
@@ -1122,6 +1933,308 @@
       </w:r>
     </w:p>
     <w:p/>
+    <w:tbl>
+      <w:tblPr>
+        <w:tblStyle w:val="TableGrid"/>
+        <w:tblW w:w="0" w:type="auto"/>
+        <w:tblLook w:val="04A0" w:firstRow="1" w:lastRow="0" w:firstColumn="1" w:lastColumn="0" w:noHBand="0" w:noVBand="1"/>
+      </w:tblPr>
+      <w:tblGrid>
+        <w:gridCol w:w="3147"/>
+        <w:gridCol w:w="2869"/>
+        <w:gridCol w:w="3000"/>
+      </w:tblGrid>
+      <w:tr>
+        <w:tc>
+          <w:tcPr>
+            <w:tcW w:w="3147" w:type="dxa"/>
+            <w:shd w:val="clear" w:color="auto" w:fill="D9D9D9" w:themeFill="background1" w:themeFillShade="D9"/>
+          </w:tcPr>
+          <w:p>
+            <w:r>
+              <w:t>Aspect</w:t>
+            </w:r>
+          </w:p>
+        </w:tc>
+        <w:tc>
+          <w:tcPr>
+            <w:tcW w:w="2869" w:type="dxa"/>
+            <w:shd w:val="clear" w:color="auto" w:fill="D9D9D9" w:themeFill="background1" w:themeFillShade="D9"/>
+          </w:tcPr>
+          <w:p>
+            <w:r>
+              <w:t>AE</w:t>
+            </w:r>
+          </w:p>
+        </w:tc>
+        <w:tc>
+          <w:tcPr>
+            <w:tcW w:w="3000" w:type="dxa"/>
+            <w:shd w:val="clear" w:color="auto" w:fill="D9D9D9" w:themeFill="background1" w:themeFillShade="D9"/>
+          </w:tcPr>
+          <w:p>
+            <w:r>
+              <w:t>VAE</w:t>
+            </w:r>
+          </w:p>
+        </w:tc>
+      </w:tr>
+      <w:tr>
+        <w:tc>
+          <w:tcPr>
+            <w:tcW w:w="3147" w:type="dxa"/>
+          </w:tcPr>
+          <w:p>
+            <w:r>
+              <w:t>Basic purpose</w:t>
+            </w:r>
+          </w:p>
+        </w:tc>
+        <w:tc>
+          <w:tcPr>
+            <w:tcW w:w="2869" w:type="dxa"/>
+          </w:tcPr>
+          <w:p>
+            <w:r>
+              <w:t>Compress and reconstruct data</w:t>
+            </w:r>
+          </w:p>
+        </w:tc>
+        <w:tc>
+          <w:tcPr>
+            <w:tcW w:w="3000" w:type="dxa"/>
+          </w:tcPr>
+          <w:p>
+            <w:r>
+              <w:t xml:space="preserve">Generate new data </w:t>
+            </w:r>
+            <w:proofErr w:type="gramStart"/>
+            <w:r>
+              <w:t>similar to</w:t>
+            </w:r>
+            <w:proofErr w:type="gramEnd"/>
+            <w:r>
+              <w:t xml:space="preserve"> training data</w:t>
+            </w:r>
+          </w:p>
+        </w:tc>
+      </w:tr>
+      <w:tr>
+        <w:tc>
+          <w:tcPr>
+            <w:tcW w:w="3147" w:type="dxa"/>
+          </w:tcPr>
+          <w:p>
+            <w:r>
+              <w:t>Latent space</w:t>
+            </w:r>
+          </w:p>
+        </w:tc>
+        <w:tc>
+          <w:tcPr>
+            <w:tcW w:w="2869" w:type="dxa"/>
+          </w:tcPr>
+          <w:p>
+            <w:r>
+              <w:t>Fixed representation</w:t>
+            </w:r>
+          </w:p>
+        </w:tc>
+        <w:tc>
+          <w:tcPr>
+            <w:tcW w:w="3000" w:type="dxa"/>
+          </w:tcPr>
+          <w:p>
+            <w:pPr>
+              <w:jc w:val="center"/>
+            </w:pPr>
+            <w:r>
+              <w:t>Probability distribution</w:t>
+            </w:r>
+          </w:p>
+        </w:tc>
+      </w:tr>
+      <w:tr>
+        <w:tc>
+          <w:tcPr>
+            <w:tcW w:w="3147" w:type="dxa"/>
+          </w:tcPr>
+          <w:p>
+            <w:r>
+              <w:t>Output capability</w:t>
+            </w:r>
+          </w:p>
+        </w:tc>
+        <w:tc>
+          <w:tcPr>
+            <w:tcW w:w="2869" w:type="dxa"/>
+          </w:tcPr>
+          <w:p>
+            <w:r>
+              <w:t>Can only reconstruct input data</w:t>
+            </w:r>
+          </w:p>
+        </w:tc>
+        <w:tc>
+          <w:tcPr>
+            <w:tcW w:w="3000" w:type="dxa"/>
+          </w:tcPr>
+          <w:p>
+            <w:r>
+              <w:t>Can generate new, unique data samples</w:t>
+            </w:r>
+          </w:p>
+        </w:tc>
+      </w:tr>
+      <w:tr>
+        <w:tc>
+          <w:tcPr>
+            <w:tcW w:w="3147" w:type="dxa"/>
+          </w:tcPr>
+          <w:p>
+            <w:r>
+              <w:t>Training focus</w:t>
+            </w:r>
+          </w:p>
+        </w:tc>
+        <w:tc>
+          <w:tcPr>
+            <w:tcW w:w="2869" w:type="dxa"/>
+          </w:tcPr>
+          <w:p>
+            <w:r>
+              <w:t>Minimizing reconstruction error</w:t>
+            </w:r>
+          </w:p>
+        </w:tc>
+        <w:tc>
+          <w:tcPr>
+            <w:tcW w:w="3000" w:type="dxa"/>
+          </w:tcPr>
+          <w:p>
+            <w:r>
+              <w:t>Balancing reconstruction quality and latent space structure</w:t>
+            </w:r>
+          </w:p>
+        </w:tc>
+      </w:tr>
+      <w:tr>
+        <w:tc>
+          <w:tcPr>
+            <w:tcW w:w="3147" w:type="dxa"/>
+          </w:tcPr>
+          <w:p>
+            <w:r>
+              <w:t>Main applications</w:t>
+            </w:r>
+          </w:p>
+        </w:tc>
+        <w:tc>
+          <w:tcPr>
+            <w:tcW w:w="2869" w:type="dxa"/>
+          </w:tcPr>
+          <w:p>
+            <w:r>
+              <w:t>Denoising, dimensionality reduction</w:t>
+            </w:r>
+          </w:p>
+        </w:tc>
+        <w:tc>
+          <w:tcPr>
+            <w:tcW w:w="3000" w:type="dxa"/>
+          </w:tcPr>
+          <w:p>
+            <w:r>
+              <w:t>Generative tasks, working with complex data</w:t>
+            </w:r>
+          </w:p>
+        </w:tc>
+      </w:tr>
+      <w:tr>
+        <w:tc>
+          <w:tcPr>
+            <w:tcW w:w="3147" w:type="dxa"/>
+          </w:tcPr>
+          <w:p>
+            <w:r>
+              <w:t>Randomness</w:t>
+            </w:r>
+          </w:p>
+        </w:tc>
+        <w:tc>
+          <w:tcPr>
+            <w:tcW w:w="2869" w:type="dxa"/>
+          </w:tcPr>
+          <w:p>
+            <w:r>
+              <w:t>Deterministic</w:t>
+            </w:r>
+          </w:p>
+        </w:tc>
+        <w:tc>
+          <w:tcPr>
+            <w:tcW w:w="3000" w:type="dxa"/>
+          </w:tcPr>
+          <w:p>
+            <w:r>
+              <w:t>Incorporates randomness</w:t>
+            </w:r>
+          </w:p>
+        </w:tc>
+      </w:tr>
+      <w:tr>
+        <w:tc>
+          <w:tcPr>
+            <w:tcW w:w="3147" w:type="dxa"/>
+          </w:tcPr>
+          <w:p>
+            <w:r>
+              <w:t>Flexibility</w:t>
+            </w:r>
+          </w:p>
+        </w:tc>
+        <w:tc>
+          <w:tcPr>
+            <w:tcW w:w="2869" w:type="dxa"/>
+          </w:tcPr>
+          <w:p>
+            <w:r>
+              <w:t>Less flexible</w:t>
+            </w:r>
+          </w:p>
+        </w:tc>
+        <w:tc>
+          <w:tcPr>
+            <w:tcW w:w="3000" w:type="dxa"/>
+          </w:tcPr>
+          <w:p>
+            <w:r>
+              <w:t>More versatile for creative applications</w:t>
+            </w:r>
+          </w:p>
+        </w:tc>
+      </w:tr>
+      <w:tr>
+        <w:tc>
+          <w:tcPr>
+            <w:tcW w:w="3147" w:type="dxa"/>
+          </w:tcPr>
+          <w:p/>
+        </w:tc>
+        <w:tc>
+          <w:tcPr>
+            <w:tcW w:w="2869" w:type="dxa"/>
+          </w:tcPr>
+          <w:p/>
+        </w:tc>
+        <w:tc>
+          <w:tcPr>
+            <w:tcW w:w="3000" w:type="dxa"/>
+          </w:tcPr>
+          <w:p/>
+        </w:tc>
+      </w:tr>
+    </w:tbl>
     <w:p/>
     <w:p/>
     <w:p>
@@ -1147,7 +2260,6 @@
           <w:lang w:bidi="si-LK"/>
           <w14:ligatures w14:val="none"/>
         </w:rPr>
-        <w:lastRenderedPageBreak/>
         <w:t>Submission.</w:t>
       </w:r>
     </w:p>
@@ -1275,11 +2387,11 @@
 </file>
 
 <file path=word/numbering.xml><?xml version="1.0" encoding="utf-8"?>
-<w:numbering xmlns:wpc="http://schemas.microsoft.com/office/word/2010/wordprocessingCanvas" xmlns:cx="http://schemas.microsoft.com/office/drawing/2014/chartex" xmlns:cx1="http://schemas.microsoft.com/office/drawing/2015/9/8/chartex" xmlns:cx2="http://schemas.microsoft.com/office/drawing/2015/10/21/chartex" xmlns:cx3="http://schemas.microsoft.com/office/drawing/2016/5/9/chartex" xmlns:cx4="http://schemas.microsoft.com/office/drawing/2016/5/10/chartex" xmlns:cx5="http://schemas.microsoft.com/office/drawing/2016/5/11/chartex" xmlns:cx6="http://schemas.microsoft.com/office/drawing/2016/5/12/chartex" xmlns:cx7="http://schemas.microsoft.com/office/drawing/2016/5/13/chartex" xmlns:cx8="http://schemas.microsoft.com/office/drawing/2016/5/14/chartex" xmlns:mc="http://schemas.openxmlformats.org/markup-compatibility/2006" xmlns:aink="http://schemas.microsoft.com/office/drawing/2016/ink" xmlns:am3d="http://schemas.microsoft.com/office/drawing/2017/model3d" xmlns:o="urn:schemas-microsoft-com:office:office" xmlns:oel="http://schemas.microsoft.com/office/2019/extlst" xmlns:r="http://schemas.openxmlformats.org/officeDocument/2006/relationships" xmlns:m="http://schemas.openxmlformats.org/officeDocument/2006/math" xmlns:v="urn:schemas-microsoft-com:vml" xmlns:wp14="http://schemas.microsoft.com/office/word/2010/wordprocessingDrawing" xmlns:wp="http://schemas.openxmlformats.org/drawingml/2006/wordprocessingDrawing" xmlns:w10="urn:schemas-microsoft-com:office:word" xmlns:w="http://schemas.openxmlformats.org/wordprocessingml/2006/main" xmlns:w14="http://schemas.microsoft.com/office/word/2010/wordml" xmlns:w15="http://schemas.microsoft.com/office/word/2012/wordml" xmlns:w16cex="http://schemas.microsoft.com/office/word/2018/wordml/cex" xmlns:w16cid="http://schemas.microsoft.com/office/word/2016/wordml/cid" xmlns:w16="http://schemas.microsoft.com/office/word/2018/wordml" xmlns:w16sdtdh="http://schemas.microsoft.com/office/word/2020/wordml/sdtdatahash" xmlns:w16se="http://schemas.microsoft.com/office/word/2015/wordml/symex" xmlns:wpg="http://schemas.microsoft.com/office/word/2010/wordprocessingGroup" xmlns:wpi="http://schemas.microsoft.com/office/word/2010/wordprocessingInk" xmlns:wne="http://schemas.microsoft.com/office/word/2006/wordml" xmlns:wps="http://schemas.microsoft.com/office/word/2010/wordprocessingShape" mc:Ignorable="w14 w15 w16se w16cid w16 w16cex w16sdtdh wp14">
+<w:numbering xmlns:wpc="http://schemas.microsoft.com/office/word/2010/wordprocessingCanvas" xmlns:cx="http://schemas.microsoft.com/office/drawing/2014/chartex" xmlns:cx1="http://schemas.microsoft.com/office/drawing/2015/9/8/chartex" xmlns:cx2="http://schemas.microsoft.com/office/drawing/2015/10/21/chartex" xmlns:cx3="http://schemas.microsoft.com/office/drawing/2016/5/9/chartex" xmlns:cx4="http://schemas.microsoft.com/office/drawing/2016/5/10/chartex" xmlns:cx5="http://schemas.microsoft.com/office/drawing/2016/5/11/chartex" xmlns:cx6="http://schemas.microsoft.com/office/drawing/2016/5/12/chartex" xmlns:cx7="http://schemas.microsoft.com/office/drawing/2016/5/13/chartex" xmlns:cx8="http://schemas.microsoft.com/office/drawing/2016/5/14/chartex" xmlns:mc="http://schemas.openxmlformats.org/markup-compatibility/2006" xmlns:aink="http://schemas.microsoft.com/office/drawing/2016/ink" xmlns:am3d="http://schemas.microsoft.com/office/drawing/2017/model3d" xmlns:o="urn:schemas-microsoft-com:office:office" xmlns:oel="http://schemas.microsoft.com/office/2019/extlst" xmlns:r="http://schemas.openxmlformats.org/officeDocument/2006/relationships" xmlns:m="http://schemas.openxmlformats.org/officeDocument/2006/math" xmlns:v="urn:schemas-microsoft-com:vml" xmlns:wp14="http://schemas.microsoft.com/office/word/2010/wordprocessingDrawing" xmlns:wp="http://schemas.openxmlformats.org/drawingml/2006/wordprocessingDrawing" xmlns:w10="urn:schemas-microsoft-com:office:word" xmlns:w="http://schemas.openxmlformats.org/wordprocessingml/2006/main" xmlns:w14="http://schemas.microsoft.com/office/word/2010/wordml" xmlns:w15="http://schemas.microsoft.com/office/word/2012/wordml" xmlns:w16cex="http://schemas.microsoft.com/office/word/2018/wordml/cex" xmlns:w16cid="http://schemas.microsoft.com/office/word/2016/wordml/cid" xmlns:w16="http://schemas.microsoft.com/office/word/2018/wordml" xmlns:w16du="http://schemas.microsoft.com/office/word/2023/wordml/word16du" xmlns:w16sdtdh="http://schemas.microsoft.com/office/word/2020/wordml/sdtdatahash" xmlns:w16se="http://schemas.microsoft.com/office/word/2015/wordml/symex" xmlns:wpg="http://schemas.microsoft.com/office/word/2010/wordprocessingGroup" xmlns:wpi="http://schemas.microsoft.com/office/word/2010/wordprocessingInk" xmlns:wne="http://schemas.microsoft.com/office/word/2006/wordml" xmlns:wps="http://schemas.microsoft.com/office/word/2010/wordprocessingShape" mc:Ignorable="w14 w15 w16se w16cid w16 w16cex w16sdtdh w16du wp14">
   <w:abstractNum w:abstractNumId="0" w15:restartNumberingAfterBreak="0">
     <w:nsid w:val="129D3B4F"/>
     <w:multiLevelType w:val="hybridMultilevel"/>
-    <w:tmpl w:val="9BBA9F62"/>
+    <w:tmpl w:val="3154BA86"/>
     <w:lvl w:ilvl="0" w:tplc="0409000F">
       <w:start w:val="1"/>
       <w:numFmt w:val="decimal"/>
@@ -1365,39 +2477,369 @@
       </w:pPr>
     </w:lvl>
   </w:abstractNum>
+  <w:abstractNum w:abstractNumId="1" w15:restartNumberingAfterBreak="0">
+    <w:nsid w:val="3E6852BC"/>
+    <w:multiLevelType w:val="multilevel"/>
+    <w:tmpl w:val="A080D12C"/>
+    <w:lvl w:ilvl="0">
+      <w:start w:val="1"/>
+      <w:numFmt w:val="decimal"/>
+      <w:lvlText w:val="%1."/>
+      <w:lvlJc w:val="left"/>
+      <w:pPr>
+        <w:tabs>
+          <w:tab w:val="num" w:pos="720"/>
+        </w:tabs>
+        <w:ind w:left="720" w:hanging="360"/>
+      </w:pPr>
+    </w:lvl>
+    <w:lvl w:ilvl="1">
+      <w:start w:val="1"/>
+      <w:numFmt w:val="bullet"/>
+      <w:lvlText w:val="o"/>
+      <w:lvlJc w:val="left"/>
+      <w:pPr>
+        <w:tabs>
+          <w:tab w:val="num" w:pos="1440"/>
+        </w:tabs>
+        <w:ind w:left="1440" w:hanging="360"/>
+      </w:pPr>
+      <w:rPr>
+        <w:rFonts w:ascii="Courier New" w:hAnsi="Courier New" w:hint="default"/>
+        <w:sz w:val="20"/>
+      </w:rPr>
+    </w:lvl>
+    <w:lvl w:ilvl="2" w:tentative="1">
+      <w:start w:val="1"/>
+      <w:numFmt w:val="decimal"/>
+      <w:lvlText w:val="%3."/>
+      <w:lvlJc w:val="left"/>
+      <w:pPr>
+        <w:tabs>
+          <w:tab w:val="num" w:pos="2160"/>
+        </w:tabs>
+        <w:ind w:left="2160" w:hanging="360"/>
+      </w:pPr>
+    </w:lvl>
+    <w:lvl w:ilvl="3" w:tentative="1">
+      <w:start w:val="1"/>
+      <w:numFmt w:val="decimal"/>
+      <w:lvlText w:val="%4."/>
+      <w:lvlJc w:val="left"/>
+      <w:pPr>
+        <w:tabs>
+          <w:tab w:val="num" w:pos="2880"/>
+        </w:tabs>
+        <w:ind w:left="2880" w:hanging="360"/>
+      </w:pPr>
+    </w:lvl>
+    <w:lvl w:ilvl="4" w:tentative="1">
+      <w:start w:val="1"/>
+      <w:numFmt w:val="decimal"/>
+      <w:lvlText w:val="%5."/>
+      <w:lvlJc w:val="left"/>
+      <w:pPr>
+        <w:tabs>
+          <w:tab w:val="num" w:pos="3600"/>
+        </w:tabs>
+        <w:ind w:left="3600" w:hanging="360"/>
+      </w:pPr>
+    </w:lvl>
+    <w:lvl w:ilvl="5" w:tentative="1">
+      <w:start w:val="1"/>
+      <w:numFmt w:val="decimal"/>
+      <w:lvlText w:val="%6."/>
+      <w:lvlJc w:val="left"/>
+      <w:pPr>
+        <w:tabs>
+          <w:tab w:val="num" w:pos="4320"/>
+        </w:tabs>
+        <w:ind w:left="4320" w:hanging="360"/>
+      </w:pPr>
+    </w:lvl>
+    <w:lvl w:ilvl="6" w:tentative="1">
+      <w:start w:val="1"/>
+      <w:numFmt w:val="decimal"/>
+      <w:lvlText w:val="%7."/>
+      <w:lvlJc w:val="left"/>
+      <w:pPr>
+        <w:tabs>
+          <w:tab w:val="num" w:pos="5040"/>
+        </w:tabs>
+        <w:ind w:left="5040" w:hanging="360"/>
+      </w:pPr>
+    </w:lvl>
+    <w:lvl w:ilvl="7" w:tentative="1">
+      <w:start w:val="1"/>
+      <w:numFmt w:val="decimal"/>
+      <w:lvlText w:val="%8."/>
+      <w:lvlJc w:val="left"/>
+      <w:pPr>
+        <w:tabs>
+          <w:tab w:val="num" w:pos="5760"/>
+        </w:tabs>
+        <w:ind w:left="5760" w:hanging="360"/>
+      </w:pPr>
+    </w:lvl>
+    <w:lvl w:ilvl="8" w:tentative="1">
+      <w:start w:val="1"/>
+      <w:numFmt w:val="decimal"/>
+      <w:lvlText w:val="%9."/>
+      <w:lvlJc w:val="left"/>
+      <w:pPr>
+        <w:tabs>
+          <w:tab w:val="num" w:pos="6480"/>
+        </w:tabs>
+        <w:ind w:left="6480" w:hanging="360"/>
+      </w:pPr>
+    </w:lvl>
+  </w:abstractNum>
+  <w:abstractNum w:abstractNumId="2" w15:restartNumberingAfterBreak="0">
+    <w:nsid w:val="68891BFA"/>
+    <w:multiLevelType w:val="multilevel"/>
+    <w:tmpl w:val="13AE6782"/>
+    <w:lvl w:ilvl="0">
+      <w:start w:val="1"/>
+      <w:numFmt w:val="decimal"/>
+      <w:lvlText w:val="%1."/>
+      <w:lvlJc w:val="left"/>
+      <w:pPr>
+        <w:tabs>
+          <w:tab w:val="num" w:pos="720"/>
+        </w:tabs>
+        <w:ind w:left="720" w:hanging="360"/>
+      </w:pPr>
+    </w:lvl>
+    <w:lvl w:ilvl="1" w:tentative="1">
+      <w:start w:val="1"/>
+      <w:numFmt w:val="decimal"/>
+      <w:lvlText w:val="%2."/>
+      <w:lvlJc w:val="left"/>
+      <w:pPr>
+        <w:tabs>
+          <w:tab w:val="num" w:pos="1440"/>
+        </w:tabs>
+        <w:ind w:left="1440" w:hanging="360"/>
+      </w:pPr>
+    </w:lvl>
+    <w:lvl w:ilvl="2" w:tentative="1">
+      <w:start w:val="1"/>
+      <w:numFmt w:val="decimal"/>
+      <w:lvlText w:val="%3."/>
+      <w:lvlJc w:val="left"/>
+      <w:pPr>
+        <w:tabs>
+          <w:tab w:val="num" w:pos="2160"/>
+        </w:tabs>
+        <w:ind w:left="2160" w:hanging="360"/>
+      </w:pPr>
+    </w:lvl>
+    <w:lvl w:ilvl="3" w:tentative="1">
+      <w:start w:val="1"/>
+      <w:numFmt w:val="decimal"/>
+      <w:lvlText w:val="%4."/>
+      <w:lvlJc w:val="left"/>
+      <w:pPr>
+        <w:tabs>
+          <w:tab w:val="num" w:pos="2880"/>
+        </w:tabs>
+        <w:ind w:left="2880" w:hanging="360"/>
+      </w:pPr>
+    </w:lvl>
+    <w:lvl w:ilvl="4" w:tentative="1">
+      <w:start w:val="1"/>
+      <w:numFmt w:val="decimal"/>
+      <w:lvlText w:val="%5."/>
+      <w:lvlJc w:val="left"/>
+      <w:pPr>
+        <w:tabs>
+          <w:tab w:val="num" w:pos="3600"/>
+        </w:tabs>
+        <w:ind w:left="3600" w:hanging="360"/>
+      </w:pPr>
+    </w:lvl>
+    <w:lvl w:ilvl="5" w:tentative="1">
+      <w:start w:val="1"/>
+      <w:numFmt w:val="decimal"/>
+      <w:lvlText w:val="%6."/>
+      <w:lvlJc w:val="left"/>
+      <w:pPr>
+        <w:tabs>
+          <w:tab w:val="num" w:pos="4320"/>
+        </w:tabs>
+        <w:ind w:left="4320" w:hanging="360"/>
+      </w:pPr>
+    </w:lvl>
+    <w:lvl w:ilvl="6" w:tentative="1">
+      <w:start w:val="1"/>
+      <w:numFmt w:val="decimal"/>
+      <w:lvlText w:val="%7."/>
+      <w:lvlJc w:val="left"/>
+      <w:pPr>
+        <w:tabs>
+          <w:tab w:val="num" w:pos="5040"/>
+        </w:tabs>
+        <w:ind w:left="5040" w:hanging="360"/>
+      </w:pPr>
+    </w:lvl>
+    <w:lvl w:ilvl="7" w:tentative="1">
+      <w:start w:val="1"/>
+      <w:numFmt w:val="decimal"/>
+      <w:lvlText w:val="%8."/>
+      <w:lvlJc w:val="left"/>
+      <w:pPr>
+        <w:tabs>
+          <w:tab w:val="num" w:pos="5760"/>
+        </w:tabs>
+        <w:ind w:left="5760" w:hanging="360"/>
+      </w:pPr>
+    </w:lvl>
+    <w:lvl w:ilvl="8" w:tentative="1">
+      <w:start w:val="1"/>
+      <w:numFmt w:val="decimal"/>
+      <w:lvlText w:val="%9."/>
+      <w:lvlJc w:val="left"/>
+      <w:pPr>
+        <w:tabs>
+          <w:tab w:val="num" w:pos="6480"/>
+        </w:tabs>
+        <w:ind w:left="6480" w:hanging="360"/>
+      </w:pPr>
+    </w:lvl>
+  </w:abstractNum>
+  <w:abstractNum w:abstractNumId="3" w15:restartNumberingAfterBreak="0">
+    <w:nsid w:val="6F6B35D9"/>
+    <w:multiLevelType w:val="hybridMultilevel"/>
+    <w:tmpl w:val="18B05F42"/>
+    <w:lvl w:ilvl="0" w:tplc="04090009">
+      <w:start w:val="1"/>
+      <w:numFmt w:val="bullet"/>
+      <w:lvlText w:val=""/>
+      <w:lvlJc w:val="left"/>
+      <w:pPr>
+        <w:ind w:left="720" w:hanging="360"/>
+      </w:pPr>
+      <w:rPr>
+        <w:rFonts w:ascii="Wingdings" w:hAnsi="Wingdings" w:hint="default"/>
+      </w:rPr>
+    </w:lvl>
+    <w:lvl w:ilvl="1" w:tplc="04090003">
+      <w:start w:val="1"/>
+      <w:numFmt w:val="bullet"/>
+      <w:lvlText w:val="o"/>
+      <w:lvlJc w:val="left"/>
+      <w:pPr>
+        <w:ind w:left="1440" w:hanging="360"/>
+      </w:pPr>
+      <w:rPr>
+        <w:rFonts w:ascii="Courier New" w:hAnsi="Courier New" w:cs="Courier New" w:hint="default"/>
+      </w:rPr>
+    </w:lvl>
+    <w:lvl w:ilvl="2" w:tplc="04090005" w:tentative="1">
+      <w:start w:val="1"/>
+      <w:numFmt w:val="bullet"/>
+      <w:lvlText w:val=""/>
+      <w:lvlJc w:val="left"/>
+      <w:pPr>
+        <w:ind w:left="2160" w:hanging="360"/>
+      </w:pPr>
+      <w:rPr>
+        <w:rFonts w:ascii="Wingdings" w:hAnsi="Wingdings" w:hint="default"/>
+      </w:rPr>
+    </w:lvl>
+    <w:lvl w:ilvl="3" w:tplc="04090001" w:tentative="1">
+      <w:start w:val="1"/>
+      <w:numFmt w:val="bullet"/>
+      <w:lvlText w:val=""/>
+      <w:lvlJc w:val="left"/>
+      <w:pPr>
+        <w:ind w:left="2880" w:hanging="360"/>
+      </w:pPr>
+      <w:rPr>
+        <w:rFonts w:ascii="Symbol" w:hAnsi="Symbol" w:hint="default"/>
+      </w:rPr>
+    </w:lvl>
+    <w:lvl w:ilvl="4" w:tplc="04090003" w:tentative="1">
+      <w:start w:val="1"/>
+      <w:numFmt w:val="bullet"/>
+      <w:lvlText w:val="o"/>
+      <w:lvlJc w:val="left"/>
+      <w:pPr>
+        <w:ind w:left="3600" w:hanging="360"/>
+      </w:pPr>
+      <w:rPr>
+        <w:rFonts w:ascii="Courier New" w:hAnsi="Courier New" w:cs="Courier New" w:hint="default"/>
+      </w:rPr>
+    </w:lvl>
+    <w:lvl w:ilvl="5" w:tplc="04090005" w:tentative="1">
+      <w:start w:val="1"/>
+      <w:numFmt w:val="bullet"/>
+      <w:lvlText w:val=""/>
+      <w:lvlJc w:val="left"/>
+      <w:pPr>
+        <w:ind w:left="4320" w:hanging="360"/>
+      </w:pPr>
+      <w:rPr>
+        <w:rFonts w:ascii="Wingdings" w:hAnsi="Wingdings" w:hint="default"/>
+      </w:rPr>
+    </w:lvl>
+    <w:lvl w:ilvl="6" w:tplc="04090001" w:tentative="1">
+      <w:start w:val="1"/>
+      <w:numFmt w:val="bullet"/>
+      <w:lvlText w:val=""/>
+      <w:lvlJc w:val="left"/>
+      <w:pPr>
+        <w:ind w:left="5040" w:hanging="360"/>
+      </w:pPr>
+      <w:rPr>
+        <w:rFonts w:ascii="Symbol" w:hAnsi="Symbol" w:hint="default"/>
+      </w:rPr>
+    </w:lvl>
+    <w:lvl w:ilvl="7" w:tplc="04090003" w:tentative="1">
+      <w:start w:val="1"/>
+      <w:numFmt w:val="bullet"/>
+      <w:lvlText w:val="o"/>
+      <w:lvlJc w:val="left"/>
+      <w:pPr>
+        <w:ind w:left="5760" w:hanging="360"/>
+      </w:pPr>
+      <w:rPr>
+        <w:rFonts w:ascii="Courier New" w:hAnsi="Courier New" w:cs="Courier New" w:hint="default"/>
+      </w:rPr>
+    </w:lvl>
+    <w:lvl w:ilvl="8" w:tplc="04090005" w:tentative="1">
+      <w:start w:val="1"/>
+      <w:numFmt w:val="bullet"/>
+      <w:lvlText w:val=""/>
+      <w:lvlJc w:val="left"/>
+      <w:pPr>
+        <w:ind w:left="6480" w:hanging="360"/>
+      </w:pPr>
+      <w:rPr>
+        <w:rFonts w:ascii="Wingdings" w:hAnsi="Wingdings" w:hint="default"/>
+      </w:rPr>
+    </w:lvl>
+  </w:abstractNum>
   <w:num w:numId="1" w16cid:durableId="796989199">
     <w:abstractNumId w:val="0"/>
-    <w:lvlOverride w:ilvl="0">
-      <w:startOverride w:val="1"/>
-    </w:lvlOverride>
-    <w:lvlOverride w:ilvl="1"/>
-    <w:lvlOverride w:ilvl="2">
-      <w:startOverride w:val="1"/>
-    </w:lvlOverride>
-    <w:lvlOverride w:ilvl="3">
-      <w:startOverride w:val="1"/>
-    </w:lvlOverride>
-    <w:lvlOverride w:ilvl="4">
-      <w:startOverride w:val="1"/>
-    </w:lvlOverride>
-    <w:lvlOverride w:ilvl="5">
-      <w:startOverride w:val="1"/>
-    </w:lvlOverride>
-    <w:lvlOverride w:ilvl="6">
-      <w:startOverride w:val="1"/>
-    </w:lvlOverride>
-    <w:lvlOverride w:ilvl="7">
-      <w:startOverride w:val="1"/>
-    </w:lvlOverride>
-    <w:lvlOverride w:ilvl="8">
-      <w:startOverride w:val="1"/>
-    </w:lvlOverride>
+  </w:num>
+  <w:num w:numId="2" w16cid:durableId="588466148">
+    <w:abstractNumId w:val="1"/>
+  </w:num>
+  <w:num w:numId="3" w16cid:durableId="966279807">
+    <w:abstractNumId w:val="2"/>
+  </w:num>
+  <w:num w:numId="4" w16cid:durableId="453837596">
+    <w:abstractNumId w:val="0"/>
+  </w:num>
+  <w:num w:numId="5" w16cid:durableId="1761365713">
+    <w:abstractNumId w:val="3"/>
   </w:num>
 </w:numbering>
 </file>
 
 <file path=word/styles.xml><?xml version="1.0" encoding="utf-8"?>
-<w:styles xmlns:mc="http://schemas.openxmlformats.org/markup-compatibility/2006" xmlns:r="http://schemas.openxmlformats.org/officeDocument/2006/relationships" xmlns:w="http://schemas.openxmlformats.org/wordprocessingml/2006/main" xmlns:w14="http://schemas.microsoft.com/office/word/2010/wordml" xmlns:w15="http://schemas.microsoft.com/office/word/2012/wordml" xmlns:w16cex="http://schemas.microsoft.com/office/word/2018/wordml/cex" xmlns:w16cid="http://schemas.microsoft.com/office/word/2016/wordml/cid" xmlns:w16="http://schemas.microsoft.com/office/word/2018/wordml" xmlns:w16sdtdh="http://schemas.microsoft.com/office/word/2020/wordml/sdtdatahash" xmlns:w16se="http://schemas.microsoft.com/office/word/2015/wordml/symex" mc:Ignorable="w14 w15 w16se w16cid w16 w16cex w16sdtdh">
+<w:styles xmlns:mc="http://schemas.openxmlformats.org/markup-compatibility/2006" xmlns:r="http://schemas.openxmlformats.org/officeDocument/2006/relationships" xmlns:w="http://schemas.openxmlformats.org/wordprocessingml/2006/main" xmlns:w14="http://schemas.microsoft.com/office/word/2010/wordml" xmlns:w15="http://schemas.microsoft.com/office/word/2012/wordml" xmlns:w16cex="http://schemas.microsoft.com/office/word/2018/wordml/cex" xmlns:w16cid="http://schemas.microsoft.com/office/word/2016/wordml/cid" xmlns:w16="http://schemas.microsoft.com/office/word/2018/wordml" xmlns:w16du="http://schemas.microsoft.com/office/word/2023/wordml/word16du" xmlns:w16sdtdh="http://schemas.microsoft.com/office/word/2020/wordml/sdtdatahash" xmlns:w16se="http://schemas.microsoft.com/office/word/2015/wordml/symex" mc:Ignorable="w14 w15 w16se w16cid w16 w16cex w16sdtdh w16du">
   <w:docDefaults>
     <w:rPrDefault>
       <w:rPr>
@@ -1835,6 +3277,80 @@
       <w:contextualSpacing/>
     </w:pPr>
   </w:style>
+  <w:style w:type="paragraph" w:customStyle="1" w:styleId="whitespace-pre-wrap">
+    <w:name w:val="whitespace-pre-wrap"/>
+    <w:basedOn w:val="Normal"/>
+    <w:rsid w:val="00D22717"/>
+    <w:pPr>
+      <w:spacing w:before="100" w:beforeAutospacing="1" w:after="100" w:afterAutospacing="1" w:line="240" w:lineRule="auto"/>
+    </w:pPr>
+    <w:rPr>
+      <w:rFonts w:ascii="Times New Roman" w:eastAsia="Times New Roman" w:hAnsi="Times New Roman" w:cs="Times New Roman"/>
+      <w:kern w:val="0"/>
+      <w:sz w:val="24"/>
+      <w:szCs w:val="24"/>
+      <w:lang w:bidi="si-LK"/>
+      <w14:ligatures w14:val="none"/>
+    </w:rPr>
+  </w:style>
+  <w:style w:type="paragraph" w:customStyle="1" w:styleId="whitespace-normal">
+    <w:name w:val="whitespace-normal"/>
+    <w:basedOn w:val="Normal"/>
+    <w:rsid w:val="00D22717"/>
+    <w:pPr>
+      <w:spacing w:before="100" w:beforeAutospacing="1" w:after="100" w:afterAutospacing="1" w:line="240" w:lineRule="auto"/>
+    </w:pPr>
+    <w:rPr>
+      <w:rFonts w:ascii="Times New Roman" w:eastAsia="Times New Roman" w:hAnsi="Times New Roman" w:cs="Times New Roman"/>
+      <w:kern w:val="0"/>
+      <w:sz w:val="24"/>
+      <w:szCs w:val="24"/>
+      <w:lang w:bidi="si-LK"/>
+      <w14:ligatures w14:val="none"/>
+    </w:rPr>
+  </w:style>
+  <w:style w:type="table" w:styleId="TableGrid">
+    <w:name w:val="Table Grid"/>
+    <w:basedOn w:val="TableNormal"/>
+    <w:uiPriority w:val="39"/>
+    <w:rsid w:val="00D22717"/>
+    <w:pPr>
+      <w:spacing w:after="0" w:line="240" w:lineRule="auto"/>
+    </w:pPr>
+    <w:tblPr>
+      <w:tblBorders>
+        <w:top w:val="single" w:sz="4" w:space="0" w:color="auto"/>
+        <w:left w:val="single" w:sz="4" w:space="0" w:color="auto"/>
+        <w:bottom w:val="single" w:sz="4" w:space="0" w:color="auto"/>
+        <w:right w:val="single" w:sz="4" w:space="0" w:color="auto"/>
+        <w:insideH w:val="single" w:sz="4" w:space="0" w:color="auto"/>
+        <w:insideV w:val="single" w:sz="4" w:space="0" w:color="auto"/>
+      </w:tblBorders>
+    </w:tblPr>
+  </w:style>
+  <w:style w:type="character" w:styleId="Hyperlink">
+    <w:name w:val="Hyperlink"/>
+    <w:basedOn w:val="DefaultParagraphFont"/>
+    <w:uiPriority w:val="99"/>
+    <w:unhideWhenUsed/>
+    <w:rsid w:val="00BA4E41"/>
+    <w:rPr>
+      <w:color w:val="0563C1" w:themeColor="hyperlink"/>
+      <w:u w:val="single"/>
+    </w:rPr>
+  </w:style>
+  <w:style w:type="character" w:styleId="UnresolvedMention">
+    <w:name w:val="Unresolved Mention"/>
+    <w:basedOn w:val="DefaultParagraphFont"/>
+    <w:uiPriority w:val="99"/>
+    <w:semiHidden/>
+    <w:unhideWhenUsed/>
+    <w:rsid w:val="00BA4E41"/>
+    <w:rPr>
+      <w:color w:val="605E5C"/>
+      <w:shd w:val="clear" w:color="auto" w:fill="E1DFDD"/>
+    </w:rPr>
+  </w:style>
 </w:styles>
 </file>
 
